--- a/doc/ms/working_docx_template.docx
+++ b/doc/ms/working_docx_template.docx
@@ -6,6 +6,8 @@
       <w:pPr>
         <w:pStyle w:val="Title"/>
       </w:pPr>
+      <w:bookmarkStart w:id="0" w:name="_GoBack"/>
+      <w:bookmarkEnd w:id="0"/>
       <w:r>
         <w:t>Title</w:t>
       </w:r>
@@ -36,15 +38,7 @@
         <w:rPr>
           <w:rFonts w:cs="Times New Roman"/>
         </w:rPr>
-        <w:t>11/16</w:t>
-      </w:r>
-      <w:bookmarkStart w:id="0" w:name="_GoBack"/>
-      <w:bookmarkEnd w:id="0"/>
-      <w:r>
-        <w:rPr>
-          <w:rFonts w:cs="Times New Roman"/>
-        </w:rPr>
-        <w:t>/2021</w:t>
+        <w:t>11/16/2021</w:t>
       </w:r>
     </w:p>
     <w:p>
@@ -481,12 +475,8 @@
       <w:bookmarkEnd w:id="5"/>
     </w:p>
     <w:sectPr>
-      <w:headerReference w:type="even" r:id="rId8"/>
-      <w:headerReference w:type="default" r:id="rId9"/>
-      <w:footerReference w:type="even" r:id="rId10"/>
-      <w:footerReference w:type="default" r:id="rId11"/>
-      <w:headerReference w:type="first" r:id="rId12"/>
-      <w:footerReference w:type="first" r:id="rId13"/>
+      <w:headerReference w:type="default" r:id="rId8"/>
+      <w:footerReference w:type="default" r:id="rId9"/>
       <w:pgSz w:w="12240" w:h="15840" w:code="1"/>
       <w:pgMar w:top="1440" w:right="1440" w:bottom="1440" w:left="1440" w:header="720" w:footer="720" w:gutter="0"/>
       <w:lnNumType w:countBy="1" w:restart="continuous"/>
@@ -524,26 +514,49 @@
 
 <file path=word/footer1.xml><?xml version="1.0" encoding="utf-8"?>
 <w:ftr xmlns:wpc="http://schemas.microsoft.com/office/word/2010/wordprocessingCanvas" xmlns:cx="http://schemas.microsoft.com/office/drawing/2014/chartex" xmlns:cx1="http://schemas.microsoft.com/office/drawing/2015/9/8/chartex" xmlns:cx2="http://schemas.microsoft.com/office/drawing/2015/10/21/chartex" xmlns:cx3="http://schemas.microsoft.com/office/drawing/2016/5/9/chartex" xmlns:cx4="http://schemas.microsoft.com/office/drawing/2016/5/10/chartex" xmlns:cx5="http://schemas.microsoft.com/office/drawing/2016/5/11/chartex" xmlns:cx6="http://schemas.microsoft.com/office/drawing/2016/5/12/chartex" xmlns:cx7="http://schemas.microsoft.com/office/drawing/2016/5/13/chartex" xmlns:cx8="http://schemas.microsoft.com/office/drawing/2016/5/14/chartex" xmlns:mc="http://schemas.openxmlformats.org/markup-compatibility/2006" xmlns:aink="http://schemas.microsoft.com/office/drawing/2016/ink" xmlns:am3d="http://schemas.microsoft.com/office/drawing/2017/model3d" xmlns:o="urn:schemas-microsoft-com:office:office" xmlns:r="http://schemas.openxmlformats.org/officeDocument/2006/relationships" xmlns:m="http://schemas.openxmlformats.org/officeDocument/2006/math" xmlns:v="urn:schemas-microsoft-com:vml" xmlns:wp14="http://schemas.microsoft.com/office/word/2010/wordprocessingDrawing" xmlns:wp="http://schemas.openxmlformats.org/drawingml/2006/wordprocessingDrawing" xmlns:w10="urn:schemas-microsoft-com:office:word" xmlns:w="http://schemas.openxmlformats.org/wordprocessingml/2006/main" xmlns:w14="http://schemas.microsoft.com/office/word/2010/wordml" xmlns:w15="http://schemas.microsoft.com/office/word/2012/wordml" xmlns:w16cid="http://schemas.microsoft.com/office/word/2016/wordml/cid" xmlns:w16se="http://schemas.microsoft.com/office/word/2015/wordml/symex" xmlns:wpg="http://schemas.microsoft.com/office/word/2010/wordprocessingGroup" xmlns:wpi="http://schemas.microsoft.com/office/word/2010/wordprocessingInk" xmlns:wne="http://schemas.microsoft.com/office/word/2006/wordml" xmlns:wps="http://schemas.microsoft.com/office/word/2010/wordprocessingShape" mc:Ignorable="w14 w15 w16se w16cid wp14">
-  <w:p>
-    <w:pPr>
-      <w:pStyle w:val="Footer"/>
-    </w:pPr>
-  </w:p>
-</w:ftr>
-</file>
-
-<file path=word/footer2.xml><?xml version="1.0" encoding="utf-8"?>
-<w:ftr xmlns:wpc="http://schemas.microsoft.com/office/word/2010/wordprocessingCanvas" xmlns:cx="http://schemas.microsoft.com/office/drawing/2014/chartex" xmlns:cx1="http://schemas.microsoft.com/office/drawing/2015/9/8/chartex" xmlns:cx2="http://schemas.microsoft.com/office/drawing/2015/10/21/chartex" xmlns:cx3="http://schemas.microsoft.com/office/drawing/2016/5/9/chartex" xmlns:cx4="http://schemas.microsoft.com/office/drawing/2016/5/10/chartex" xmlns:cx5="http://schemas.microsoft.com/office/drawing/2016/5/11/chartex" xmlns:cx6="http://schemas.microsoft.com/office/drawing/2016/5/12/chartex" xmlns:cx7="http://schemas.microsoft.com/office/drawing/2016/5/13/chartex" xmlns:cx8="http://schemas.microsoft.com/office/drawing/2016/5/14/chartex" xmlns:mc="http://schemas.openxmlformats.org/markup-compatibility/2006" xmlns:aink="http://schemas.microsoft.com/office/drawing/2016/ink" xmlns:am3d="http://schemas.microsoft.com/office/drawing/2017/model3d" xmlns:o="urn:schemas-microsoft-com:office:office" xmlns:r="http://schemas.openxmlformats.org/officeDocument/2006/relationships" xmlns:m="http://schemas.openxmlformats.org/officeDocument/2006/math" xmlns:v="urn:schemas-microsoft-com:vml" xmlns:wp14="http://schemas.microsoft.com/office/word/2010/wordprocessingDrawing" xmlns:wp="http://schemas.openxmlformats.org/drawingml/2006/wordprocessingDrawing" xmlns:w10="urn:schemas-microsoft-com:office:word" xmlns:w="http://schemas.openxmlformats.org/wordprocessingml/2006/main" xmlns:w14="http://schemas.microsoft.com/office/word/2010/wordml" xmlns:w15="http://schemas.microsoft.com/office/word/2012/wordml" xmlns:w16cid="http://schemas.microsoft.com/office/word/2016/wordml/cid" xmlns:w16se="http://schemas.microsoft.com/office/word/2015/wordml/symex" xmlns:wpg="http://schemas.microsoft.com/office/word/2010/wordprocessingGroup" xmlns:wpi="http://schemas.microsoft.com/office/word/2010/wordprocessingInk" xmlns:wne="http://schemas.microsoft.com/office/word/2006/wordml" xmlns:wps="http://schemas.microsoft.com/office/word/2010/wordprocessingShape" mc:Ignorable="w14 w15 w16se w16cid wp14">
-  <w:p>
-    <w:pPr>
-      <w:pStyle w:val="Footer"/>
-    </w:pPr>
-  </w:p>
-</w:ftr>
-</file>
-
-<file path=word/footer3.xml><?xml version="1.0" encoding="utf-8"?>
-<w:ftr xmlns:wpc="http://schemas.microsoft.com/office/word/2010/wordprocessingCanvas" xmlns:cx="http://schemas.microsoft.com/office/drawing/2014/chartex" xmlns:cx1="http://schemas.microsoft.com/office/drawing/2015/9/8/chartex" xmlns:cx2="http://schemas.microsoft.com/office/drawing/2015/10/21/chartex" xmlns:cx3="http://schemas.microsoft.com/office/drawing/2016/5/9/chartex" xmlns:cx4="http://schemas.microsoft.com/office/drawing/2016/5/10/chartex" xmlns:cx5="http://schemas.microsoft.com/office/drawing/2016/5/11/chartex" xmlns:cx6="http://schemas.microsoft.com/office/drawing/2016/5/12/chartex" xmlns:cx7="http://schemas.microsoft.com/office/drawing/2016/5/13/chartex" xmlns:cx8="http://schemas.microsoft.com/office/drawing/2016/5/14/chartex" xmlns:mc="http://schemas.openxmlformats.org/markup-compatibility/2006" xmlns:aink="http://schemas.microsoft.com/office/drawing/2016/ink" xmlns:am3d="http://schemas.microsoft.com/office/drawing/2017/model3d" xmlns:o="urn:schemas-microsoft-com:office:office" xmlns:r="http://schemas.openxmlformats.org/officeDocument/2006/relationships" xmlns:m="http://schemas.openxmlformats.org/officeDocument/2006/math" xmlns:v="urn:schemas-microsoft-com:vml" xmlns:wp14="http://schemas.microsoft.com/office/word/2010/wordprocessingDrawing" xmlns:wp="http://schemas.openxmlformats.org/drawingml/2006/wordprocessingDrawing" xmlns:w10="urn:schemas-microsoft-com:office:word" xmlns:w="http://schemas.openxmlformats.org/wordprocessingml/2006/main" xmlns:w14="http://schemas.microsoft.com/office/word/2010/wordml" xmlns:w15="http://schemas.microsoft.com/office/word/2012/wordml" xmlns:w16cid="http://schemas.microsoft.com/office/word/2016/wordml/cid" xmlns:w16se="http://schemas.microsoft.com/office/word/2015/wordml/symex" xmlns:wpg="http://schemas.microsoft.com/office/word/2010/wordprocessingGroup" xmlns:wpi="http://schemas.microsoft.com/office/word/2010/wordprocessingInk" xmlns:wne="http://schemas.microsoft.com/office/word/2006/wordml" xmlns:wps="http://schemas.microsoft.com/office/word/2010/wordprocessingShape" mc:Ignorable="w14 w15 w16se w16cid wp14">
+  <w:sdt>
+    <w:sdtPr>
+      <w:id w:val="-1286038937"/>
+      <w:docPartObj>
+        <w:docPartGallery w:val="Page Numbers (Bottom of Page)"/>
+        <w:docPartUnique/>
+      </w:docPartObj>
+    </w:sdtPr>
+    <w:sdtEndPr>
+      <w:rPr>
+        <w:noProof/>
+      </w:rPr>
+    </w:sdtEndPr>
+    <w:sdtContent>
+      <w:p>
+        <w:pPr>
+          <w:pStyle w:val="Footer"/>
+          <w:jc w:val="center"/>
+        </w:pPr>
+        <w:r>
+          <w:fldChar w:fldCharType="begin"/>
+        </w:r>
+        <w:r>
+          <w:instrText xml:space="preserve"> PAGE   \* MERGEFORMAT </w:instrText>
+        </w:r>
+        <w:r>
+          <w:fldChar w:fldCharType="separate"/>
+        </w:r>
+        <w:r>
+          <w:rPr>
+            <w:noProof/>
+          </w:rPr>
+          <w:t>2</w:t>
+        </w:r>
+        <w:r>
+          <w:rPr>
+            <w:noProof/>
+          </w:rPr>
+          <w:fldChar w:fldCharType="end"/>
+        </w:r>
+      </w:p>
+    </w:sdtContent>
+  </w:sdt>
   <w:p>
     <w:pPr>
       <w:pStyle w:val="Footer"/>
@@ -572,16 +585,6 @@
 </file>
 
 <file path=word/header1.xml><?xml version="1.0" encoding="utf-8"?>
-<w:hdr xmlns:wpc="http://schemas.microsoft.com/office/word/2010/wordprocessingCanvas" xmlns:cx="http://schemas.microsoft.com/office/drawing/2014/chartex" xmlns:cx1="http://schemas.microsoft.com/office/drawing/2015/9/8/chartex" xmlns:cx2="http://schemas.microsoft.com/office/drawing/2015/10/21/chartex" xmlns:cx3="http://schemas.microsoft.com/office/drawing/2016/5/9/chartex" xmlns:cx4="http://schemas.microsoft.com/office/drawing/2016/5/10/chartex" xmlns:cx5="http://schemas.microsoft.com/office/drawing/2016/5/11/chartex" xmlns:cx6="http://schemas.microsoft.com/office/drawing/2016/5/12/chartex" xmlns:cx7="http://schemas.microsoft.com/office/drawing/2016/5/13/chartex" xmlns:cx8="http://schemas.microsoft.com/office/drawing/2016/5/14/chartex" xmlns:mc="http://schemas.openxmlformats.org/markup-compatibility/2006" xmlns:aink="http://schemas.microsoft.com/office/drawing/2016/ink" xmlns:am3d="http://schemas.microsoft.com/office/drawing/2017/model3d" xmlns:o="urn:schemas-microsoft-com:office:office" xmlns:r="http://schemas.openxmlformats.org/officeDocument/2006/relationships" xmlns:m="http://schemas.openxmlformats.org/officeDocument/2006/math" xmlns:v="urn:schemas-microsoft-com:vml" xmlns:wp14="http://schemas.microsoft.com/office/word/2010/wordprocessingDrawing" xmlns:wp="http://schemas.openxmlformats.org/drawingml/2006/wordprocessingDrawing" xmlns:w10="urn:schemas-microsoft-com:office:word" xmlns:w="http://schemas.openxmlformats.org/wordprocessingml/2006/main" xmlns:w14="http://schemas.microsoft.com/office/word/2010/wordml" xmlns:w15="http://schemas.microsoft.com/office/word/2012/wordml" xmlns:w16cid="http://schemas.microsoft.com/office/word/2016/wordml/cid" xmlns:w16se="http://schemas.microsoft.com/office/word/2015/wordml/symex" xmlns:wpg="http://schemas.microsoft.com/office/word/2010/wordprocessingGroup" xmlns:wpi="http://schemas.microsoft.com/office/word/2010/wordprocessingInk" xmlns:wne="http://schemas.microsoft.com/office/word/2006/wordml" xmlns:wps="http://schemas.microsoft.com/office/word/2010/wordprocessingShape" mc:Ignorable="w14 w15 w16se w16cid wp14">
-  <w:p>
-    <w:pPr>
-      <w:pStyle w:val="Header"/>
-    </w:pPr>
-  </w:p>
-</w:hdr>
-</file>
-
-<file path=word/header2.xml><?xml version="1.0" encoding="utf-8"?>
 <w:hdr xmlns:wpc="http://schemas.microsoft.com/office/word/2010/wordprocessingCanvas" xmlns:cx="http://schemas.microsoft.com/office/drawing/2014/chartex" xmlns:cx1="http://schemas.microsoft.com/office/drawing/2015/9/8/chartex" xmlns:cx2="http://schemas.microsoft.com/office/drawing/2015/10/21/chartex" xmlns:cx3="http://schemas.microsoft.com/office/drawing/2016/5/9/chartex" xmlns:cx4="http://schemas.microsoft.com/office/drawing/2016/5/10/chartex" xmlns:cx5="http://schemas.microsoft.com/office/drawing/2016/5/11/chartex" xmlns:cx6="http://schemas.microsoft.com/office/drawing/2016/5/12/chartex" xmlns:cx7="http://schemas.microsoft.com/office/drawing/2016/5/13/chartex" xmlns:cx8="http://schemas.microsoft.com/office/drawing/2016/5/14/chartex" xmlns:mc="http://schemas.openxmlformats.org/markup-compatibility/2006" xmlns:aink="http://schemas.microsoft.com/office/drawing/2016/ink" xmlns:am3d="http://schemas.microsoft.com/office/drawing/2017/model3d" xmlns:o="urn:schemas-microsoft-com:office:office" xmlns:r="http://schemas.openxmlformats.org/officeDocument/2006/relationships" xmlns:m="http://schemas.openxmlformats.org/officeDocument/2006/math" xmlns:v="urn:schemas-microsoft-com:vml" xmlns:wp14="http://schemas.microsoft.com/office/word/2010/wordprocessingDrawing" xmlns:wp="http://schemas.openxmlformats.org/drawingml/2006/wordprocessingDrawing" xmlns:w10="urn:schemas-microsoft-com:office:word" xmlns:w="http://schemas.openxmlformats.org/wordprocessingml/2006/main" xmlns:w14="http://schemas.microsoft.com/office/word/2010/wordml" xmlns:w15="http://schemas.microsoft.com/office/word/2012/wordml" xmlns:w16cid="http://schemas.microsoft.com/office/word/2016/wordml/cid" xmlns:w16se="http://schemas.microsoft.com/office/word/2015/wordml/symex" xmlns:wpg="http://schemas.microsoft.com/office/word/2010/wordprocessingGroup" xmlns:wpi="http://schemas.microsoft.com/office/word/2010/wordprocessingInk" xmlns:wne="http://schemas.microsoft.com/office/word/2006/wordml" xmlns:wps="http://schemas.microsoft.com/office/word/2010/wordprocessingShape" mc:Ignorable="w14 w15 w16se w16cid wp14">
   <w:sdt>
     <w:sdtPr>
@@ -636,16 +639,6 @@
       </w:p>
     </w:sdtContent>
   </w:sdt>
-</w:hdr>
-</file>
-
-<file path=word/header3.xml><?xml version="1.0" encoding="utf-8"?>
-<w:hdr xmlns:wpc="http://schemas.microsoft.com/office/word/2010/wordprocessingCanvas" xmlns:cx="http://schemas.microsoft.com/office/drawing/2014/chartex" xmlns:cx1="http://schemas.microsoft.com/office/drawing/2015/9/8/chartex" xmlns:cx2="http://schemas.microsoft.com/office/drawing/2015/10/21/chartex" xmlns:cx3="http://schemas.microsoft.com/office/drawing/2016/5/9/chartex" xmlns:cx4="http://schemas.microsoft.com/office/drawing/2016/5/10/chartex" xmlns:cx5="http://schemas.microsoft.com/office/drawing/2016/5/11/chartex" xmlns:cx6="http://schemas.microsoft.com/office/drawing/2016/5/12/chartex" xmlns:cx7="http://schemas.microsoft.com/office/drawing/2016/5/13/chartex" xmlns:cx8="http://schemas.microsoft.com/office/drawing/2016/5/14/chartex" xmlns:mc="http://schemas.openxmlformats.org/markup-compatibility/2006" xmlns:aink="http://schemas.microsoft.com/office/drawing/2016/ink" xmlns:am3d="http://schemas.microsoft.com/office/drawing/2017/model3d" xmlns:o="urn:schemas-microsoft-com:office:office" xmlns:r="http://schemas.openxmlformats.org/officeDocument/2006/relationships" xmlns:m="http://schemas.openxmlformats.org/officeDocument/2006/math" xmlns:v="urn:schemas-microsoft-com:vml" xmlns:wp14="http://schemas.microsoft.com/office/word/2010/wordprocessingDrawing" xmlns:wp="http://schemas.openxmlformats.org/drawingml/2006/wordprocessingDrawing" xmlns:w10="urn:schemas-microsoft-com:office:word" xmlns:w="http://schemas.openxmlformats.org/wordprocessingml/2006/main" xmlns:w14="http://schemas.microsoft.com/office/word/2010/wordml" xmlns:w15="http://schemas.microsoft.com/office/word/2012/wordml" xmlns:w16cid="http://schemas.microsoft.com/office/word/2016/wordml/cid" xmlns:w16se="http://schemas.microsoft.com/office/word/2015/wordml/symex" xmlns:wpg="http://schemas.microsoft.com/office/word/2010/wordprocessingGroup" xmlns:wpi="http://schemas.microsoft.com/office/word/2010/wordprocessingInk" xmlns:wne="http://schemas.microsoft.com/office/word/2006/wordml" xmlns:wps="http://schemas.microsoft.com/office/word/2010/wordprocessingShape" mc:Ignorable="w14 w15 w16se w16cid wp14">
-  <w:p>
-    <w:pPr>
-      <w:pStyle w:val="Header"/>
-    </w:pPr>
-  </w:p>
 </w:hdr>
 </file>
 
@@ -1074,7 +1067,7 @@
     <w:lsdException w:name="footnote text" w:semiHidden="1" w:unhideWhenUsed="1"/>
     <w:lsdException w:name="annotation text" w:semiHidden="1" w:unhideWhenUsed="1"/>
     <w:lsdException w:name="header" w:semiHidden="1" w:unhideWhenUsed="1"/>
-    <w:lsdException w:name="footer" w:semiHidden="1" w:unhideWhenUsed="1"/>
+    <w:lsdException w:name="footer" w:semiHidden="1" w:uiPriority="99" w:unhideWhenUsed="1"/>
     <w:lsdException w:name="index heading" w:semiHidden="1" w:unhideWhenUsed="1"/>
     <w:lsdException w:name="caption" w:semiHidden="1" w:unhideWhenUsed="1"/>
     <w:lsdException w:name="table of figures" w:semiHidden="1" w:unhideWhenUsed="1"/>
@@ -2187,6 +2180,7 @@
     <w:name w:val="footer"/>
     <w:basedOn w:val="Normal"/>
     <w:link w:val="FooterChar"/>
+    <w:uiPriority w:val="99"/>
     <w:unhideWhenUsed/>
     <w:rsid w:val="00AA02EB"/>
     <w:pPr>
@@ -2201,6 +2195,7 @@
     <w:name w:val="Footer Char"/>
     <w:basedOn w:val="DefaultParagraphFont"/>
     <w:link w:val="Footer"/>
+    <w:uiPriority w:val="99"/>
     <w:rsid w:val="00AA02EB"/>
   </w:style>
   <w:style w:type="character" w:styleId="LineNumber">

--- a/doc/ms/working_docx_template.docx
+++ b/doc/ms/working_docx_template.docx
@@ -6,8 +6,6 @@
       <w:pPr>
         <w:pStyle w:val="Title"/>
       </w:pPr>
-      <w:bookmarkStart w:id="0" w:name="_GoBack"/>
-      <w:bookmarkEnd w:id="0"/>
       <w:r>
         <w:t>Title</w:t>
       </w:r>
@@ -45,7 +43,7 @@
       <w:pPr>
         <w:pStyle w:val="Heading1"/>
       </w:pPr>
-      <w:bookmarkStart w:id="1" w:name="heading-1"/>
+      <w:bookmarkStart w:id="0" w:name="heading-1"/>
       <w:r>
         <w:t>Heading 1</w:t>
       </w:r>
@@ -78,7 +76,7 @@
       <w:pPr>
         <w:pStyle w:val="Heading2"/>
       </w:pPr>
-      <w:bookmarkStart w:id="2" w:name="heading-2"/>
+      <w:bookmarkStart w:id="1" w:name="heading-2"/>
       <w:r>
         <w:t>Heading 2</w:t>
       </w:r>
@@ -118,7 +116,7 @@
       <w:pPr>
         <w:pStyle w:val="Heading3"/>
       </w:pPr>
-      <w:bookmarkStart w:id="3" w:name="heading-3"/>
+      <w:bookmarkStart w:id="2" w:name="heading-3"/>
       <w:r>
         <w:t>Heading 3</w:t>
       </w:r>
@@ -195,7 +193,7 @@
       <w:pPr>
         <w:pStyle w:val="Heading4"/>
       </w:pPr>
-      <w:bookmarkStart w:id="4" w:name="heading-4"/>
+      <w:bookmarkStart w:id="3" w:name="heading-4"/>
       <w:r>
         <w:lastRenderedPageBreak/>
         <w:t>Heading 4</w:t>
@@ -237,7 +235,7 @@
       <w:pPr>
         <w:pStyle w:val="Heading5"/>
       </w:pPr>
-      <w:bookmarkStart w:id="5" w:name="heading-5"/>
+      <w:bookmarkStart w:id="4" w:name="heading-5"/>
       <w:r>
         <w:t>Heading 5</w:t>
       </w:r>
@@ -466,13 +464,18 @@
         <w:t xml:space="preserve"> = FALSE</w:t>
       </w:r>
       <w:r>
-        <w:t xml:space="preserve"> parameter was added to the code chunk to prevent printing of the R code that generated the plot.</w:t>
-      </w:r>
+        <w:t xml:space="preserve"> parameter was added to the code chunk to prevent printing of the R code that g</w:t>
+      </w:r>
+      <w:bookmarkStart w:id="5" w:name="_GoBack"/>
+      <w:bookmarkEnd w:id="5"/>
+      <w:r>
+        <w:t>enerated the plot.</w:t>
+      </w:r>
+      <w:bookmarkEnd w:id="0"/>
       <w:bookmarkEnd w:id="1"/>
       <w:bookmarkEnd w:id="2"/>
       <w:bookmarkEnd w:id="3"/>
       <w:bookmarkEnd w:id="4"/>
-      <w:bookmarkEnd w:id="5"/>
     </w:p>
     <w:sectPr>
       <w:headerReference w:type="default" r:id="rId8"/>
@@ -586,59 +589,11 @@
 
 <file path=word/header1.xml><?xml version="1.0" encoding="utf-8"?>
 <w:hdr xmlns:wpc="http://schemas.microsoft.com/office/word/2010/wordprocessingCanvas" xmlns:cx="http://schemas.microsoft.com/office/drawing/2014/chartex" xmlns:cx1="http://schemas.microsoft.com/office/drawing/2015/9/8/chartex" xmlns:cx2="http://schemas.microsoft.com/office/drawing/2015/10/21/chartex" xmlns:cx3="http://schemas.microsoft.com/office/drawing/2016/5/9/chartex" xmlns:cx4="http://schemas.microsoft.com/office/drawing/2016/5/10/chartex" xmlns:cx5="http://schemas.microsoft.com/office/drawing/2016/5/11/chartex" xmlns:cx6="http://schemas.microsoft.com/office/drawing/2016/5/12/chartex" xmlns:cx7="http://schemas.microsoft.com/office/drawing/2016/5/13/chartex" xmlns:cx8="http://schemas.microsoft.com/office/drawing/2016/5/14/chartex" xmlns:mc="http://schemas.openxmlformats.org/markup-compatibility/2006" xmlns:aink="http://schemas.microsoft.com/office/drawing/2016/ink" xmlns:am3d="http://schemas.microsoft.com/office/drawing/2017/model3d" xmlns:o="urn:schemas-microsoft-com:office:office" xmlns:r="http://schemas.openxmlformats.org/officeDocument/2006/relationships" xmlns:m="http://schemas.openxmlformats.org/officeDocument/2006/math" xmlns:v="urn:schemas-microsoft-com:vml" xmlns:wp14="http://schemas.microsoft.com/office/word/2010/wordprocessingDrawing" xmlns:wp="http://schemas.openxmlformats.org/drawingml/2006/wordprocessingDrawing" xmlns:w10="urn:schemas-microsoft-com:office:word" xmlns:w="http://schemas.openxmlformats.org/wordprocessingml/2006/main" xmlns:w14="http://schemas.microsoft.com/office/word/2010/wordml" xmlns:w15="http://schemas.microsoft.com/office/word/2012/wordml" xmlns:w16cid="http://schemas.microsoft.com/office/word/2016/wordml/cid" xmlns:w16se="http://schemas.microsoft.com/office/word/2015/wordml/symex" xmlns:wpg="http://schemas.microsoft.com/office/word/2010/wordprocessingGroup" xmlns:wpi="http://schemas.microsoft.com/office/word/2010/wordprocessingInk" xmlns:wne="http://schemas.microsoft.com/office/word/2006/wordml" xmlns:wps="http://schemas.microsoft.com/office/word/2010/wordprocessingShape" mc:Ignorable="w14 w15 w16se w16cid wp14">
-  <w:sdt>
-    <w:sdtPr>
-      <w:id w:val="-1048988140"/>
-      <w:docPartObj>
-        <w:docPartGallery w:val="Watermarks"/>
-        <w:docPartUnique/>
-      </w:docPartObj>
-    </w:sdtPr>
-    <w:sdtEndPr/>
-    <w:sdtContent>
-      <w:p>
-        <w:pPr>
-          <w:pStyle w:val="Header"/>
-        </w:pPr>
-        <w:r>
-          <w:rPr>
-            <w:noProof/>
-          </w:rPr>
-          <w:pict>
-            <v:shapetype id="_x0000_t136" coordsize="21600,21600" o:spt="136" adj="10800" path="m@7,l@8,m@5,21600l@6,21600e">
-              <v:formulas>
-                <v:f eqn="sum #0 0 10800"/>
-                <v:f eqn="prod #0 2 1"/>
-                <v:f eqn="sum 21600 0 @1"/>
-                <v:f eqn="sum 0 0 @2"/>
-                <v:f eqn="sum 21600 0 @3"/>
-                <v:f eqn="if @0 @3 0"/>
-                <v:f eqn="if @0 21600 @1"/>
-                <v:f eqn="if @0 0 @2"/>
-                <v:f eqn="if @0 @4 21600"/>
-                <v:f eqn="mid @5 @6"/>
-                <v:f eqn="mid @8 @5"/>
-                <v:f eqn="mid @7 @8"/>
-                <v:f eqn="mid @6 @7"/>
-                <v:f eqn="sum @6 0 @5"/>
-              </v:formulas>
-              <v:path textpathok="t" o:connecttype="custom" o:connectlocs="@9,0;@10,10800;@11,21600;@12,10800" o:connectangles="270,180,90,0"/>
-              <v:textpath on="t" fitshape="t"/>
-              <v:handles>
-                <v:h position="#0,bottomRight" xrange="6629,14971"/>
-              </v:handles>
-              <o:lock v:ext="edit" text="t" shapetype="t"/>
-            </v:shapetype>
-            <v:shape id="PowerPlusWaterMarkObject357831064" o:spid="_x0000_s2049" type="#_x0000_t136" style="position:absolute;margin-left:0;margin-top:0;width:412.4pt;height:247.45pt;rotation:315;z-index:-251658752;mso-position-horizontal:center;mso-position-horizontal-relative:margin;mso-position-vertical:center;mso-position-vertical-relative:margin" o:allowincell="f" fillcolor="silver" stroked="f">
-              <v:fill opacity=".5"/>
-              <v:textpath style="font-family:&quot;Calibri&quot;;font-size:1pt" string="DRAFT"/>
-              <w10:wrap anchorx="margin" anchory="margin"/>
-            </v:shape>
-          </w:pict>
-        </w:r>
-      </w:p>
-    </w:sdtContent>
-  </w:sdt>
+  <w:p>
+    <w:pPr>
+      <w:pStyle w:val="Header"/>
+    </w:pPr>
+  </w:p>
 </w:hdr>
 </file>
 
